--- a/docs/PLAN DE GESTIÓN DE COMUNICACIONES.docx
+++ b/docs/PLAN DE GESTIÓN DE COMUNICACIONES.docx
@@ -444,7 +444,7 @@
               <w:rPr>
                 <w:color w:val="0070C0"/>
               </w:rPr>
-              <w:t>Informes de avance del proyecto</w:t>
+              <w:t>Registro de incidencias</w:t>
             </w:r>
           </w:p>
         </w:tc>
@@ -464,7 +464,7 @@
               <w:rPr>
                 <w:color w:val="0070C0"/>
               </w:rPr>
-              <w:t>Alta dirección y Patrocinador</w:t>
+              <w:t>Patrocinador, equipo de desarrollo</w:t>
             </w:r>
           </w:p>
         </w:tc>
@@ -480,12 +480,14 @@
                 <w:color w:val="0070C0"/>
               </w:rPr>
             </w:pPr>
-            <w:r>
-              <w:rPr>
-                <w:color w:val="0070C0"/>
-              </w:rPr>
-              <w:t>Correo electrónico</w:t>
-            </w:r>
+            <w:proofErr w:type="spellStart"/>
+            <w:r>
+              <w:rPr>
+                <w:color w:val="0070C0"/>
+              </w:rPr>
+              <w:t>Github</w:t>
+            </w:r>
+            <w:proofErr w:type="spellEnd"/>
           </w:p>
         </w:tc>
         <w:tc>
@@ -507,6 +509,35 @@
               <w:t>Semanalmente</w:t>
             </w:r>
           </w:p>
+          <w:p>
+            <w:pPr>
+              <w:spacing w:before="120"/>
+              <w:jc w:val="center"/>
+              <w:rPr>
+                <w:color w:val="0070C0"/>
+              </w:rPr>
+            </w:pPr>
+            <w:r>
+              <w:rPr>
+                <w:color w:val="0070C0"/>
+              </w:rPr>
+              <w:t xml:space="preserve">(durante los 3 </w:t>
+            </w:r>
+            <w:proofErr w:type="spellStart"/>
+            <w:r>
+              <w:rPr>
+                <w:color w:val="0070C0"/>
+              </w:rPr>
+              <w:t>sprints</w:t>
+            </w:r>
+            <w:proofErr w:type="spellEnd"/>
+            <w:r>
+              <w:rPr>
+                <w:color w:val="0070C0"/>
+              </w:rPr>
+              <w:t>)</w:t>
+            </w:r>
+          </w:p>
         </w:tc>
         <w:tc>
           <w:tcPr>
@@ -524,7 +555,7 @@
               <w:rPr>
                 <w:color w:val="0070C0"/>
               </w:rPr>
-              <w:t>Informe de estado del proyecto</w:t>
+              <w:t>Registro de incidencias</w:t>
             </w:r>
           </w:p>
         </w:tc>
@@ -544,7 +575,7 @@
               <w:rPr>
                 <w:color w:val="0070C0"/>
               </w:rPr>
-              <w:t>Formato estándar para facilitar la revisión</w:t>
+              <w:t>-</w:t>
             </w:r>
           </w:p>
         </w:tc>
@@ -569,7 +600,7 @@
               <w:rPr>
                 <w:color w:val="0070C0"/>
               </w:rPr>
-              <w:t>Informe de Costes Acumulados</w:t>
+              <w:t>Registro de decisiones</w:t>
             </w:r>
           </w:p>
         </w:tc>
@@ -589,7 +620,7 @@
               <w:rPr>
                 <w:color w:val="0070C0"/>
               </w:rPr>
-              <w:t>Alta dirección, Patrocinador</w:t>
+              <w:t>Patrocinador, equipo de desarrollo</w:t>
             </w:r>
           </w:p>
         </w:tc>
@@ -605,12 +636,14 @@
                 <w:color w:val="0070C0"/>
               </w:rPr>
             </w:pPr>
-            <w:r>
-              <w:rPr>
-                <w:color w:val="0070C0"/>
-              </w:rPr>
-              <w:t>Correo electrónico</w:t>
-            </w:r>
+            <w:proofErr w:type="spellStart"/>
+            <w:r>
+              <w:rPr>
+                <w:color w:val="0070C0"/>
+              </w:rPr>
+              <w:t>Github</w:t>
+            </w:r>
+            <w:proofErr w:type="spellEnd"/>
           </w:p>
         </w:tc>
         <w:tc>
@@ -632,6 +665,35 @@
               <w:t>Semanalmente</w:t>
             </w:r>
           </w:p>
+          <w:p>
+            <w:pPr>
+              <w:spacing w:before="120"/>
+              <w:jc w:val="center"/>
+              <w:rPr>
+                <w:color w:val="0070C0"/>
+              </w:rPr>
+            </w:pPr>
+            <w:r>
+              <w:rPr>
+                <w:color w:val="0070C0"/>
+              </w:rPr>
+              <w:t xml:space="preserve">(durante los 3 </w:t>
+            </w:r>
+            <w:proofErr w:type="spellStart"/>
+            <w:r>
+              <w:rPr>
+                <w:color w:val="0070C0"/>
+              </w:rPr>
+              <w:t>sprints</w:t>
+            </w:r>
+            <w:proofErr w:type="spellEnd"/>
+            <w:r>
+              <w:rPr>
+                <w:color w:val="0070C0"/>
+              </w:rPr>
+              <w:t>)</w:t>
+            </w:r>
+          </w:p>
         </w:tc>
         <w:tc>
           <w:tcPr>
@@ -649,7 +711,7 @@
               <w:rPr>
                 <w:color w:val="0070C0"/>
               </w:rPr>
-              <w:t>Informe mensual de costes acumulados</w:t>
+              <w:t>Registro de decisiones</w:t>
             </w:r>
           </w:p>
         </w:tc>
@@ -669,7 +731,7 @@
               <w:rPr>
                 <w:color w:val="0070C0"/>
               </w:rPr>
-              <w:t>Incluir desglose de actividades y desviaciones</w:t>
+              <w:t>-</w:t>
             </w:r>
           </w:p>
         </w:tc>
@@ -694,7 +756,7 @@
               <w:rPr>
                 <w:color w:val="0070C0"/>
               </w:rPr>
-              <w:t>Informe de Riesgos</w:t>
+              <w:t>Registro de cambios</w:t>
             </w:r>
           </w:p>
         </w:tc>
@@ -714,7 +776,7 @@
               <w:rPr>
                 <w:color w:val="0070C0"/>
               </w:rPr>
-              <w:t>Alta dirección, Equipo de Proyecto</w:t>
+              <w:t>Patrocinador, equipo de desarrollo</w:t>
             </w:r>
           </w:p>
         </w:tc>
@@ -730,12 +792,14 @@
                 <w:color w:val="0070C0"/>
               </w:rPr>
             </w:pPr>
-            <w:r>
-              <w:rPr>
-                <w:color w:val="0070C0"/>
-              </w:rPr>
-              <w:t>Correo electrónico</w:t>
-            </w:r>
+            <w:proofErr w:type="spellStart"/>
+            <w:r>
+              <w:rPr>
+                <w:color w:val="0070C0"/>
+              </w:rPr>
+              <w:t>Github</w:t>
+            </w:r>
+            <w:proofErr w:type="spellEnd"/>
           </w:p>
         </w:tc>
         <w:tc>
@@ -757,6 +821,35 @@
               <w:t>Semanalmente</w:t>
             </w:r>
           </w:p>
+          <w:p>
+            <w:pPr>
+              <w:spacing w:before="120"/>
+              <w:jc w:val="center"/>
+              <w:rPr>
+                <w:color w:val="0070C0"/>
+              </w:rPr>
+            </w:pPr>
+            <w:r>
+              <w:rPr>
+                <w:color w:val="0070C0"/>
+              </w:rPr>
+              <w:t xml:space="preserve">(durante los 3 </w:t>
+            </w:r>
+            <w:proofErr w:type="spellStart"/>
+            <w:r>
+              <w:rPr>
+                <w:color w:val="0070C0"/>
+              </w:rPr>
+              <w:t>sprints</w:t>
+            </w:r>
+            <w:proofErr w:type="spellEnd"/>
+            <w:r>
+              <w:rPr>
+                <w:color w:val="0070C0"/>
+              </w:rPr>
+              <w:t>)</w:t>
+            </w:r>
+          </w:p>
         </w:tc>
         <w:tc>
           <w:tcPr>
@@ -774,7 +867,7 @@
               <w:rPr>
                 <w:color w:val="0070C0"/>
               </w:rPr>
-              <w:t>Registro de Riesgos</w:t>
+              <w:t>Registro de cambios</w:t>
             </w:r>
           </w:p>
         </w:tc>
@@ -794,7 +887,7 @@
               <w:rPr>
                 <w:color w:val="0070C0"/>
               </w:rPr>
-              <w:t>Priorizar los riesgos críticos</w:t>
+              <w:t>-</w:t>
             </w:r>
           </w:p>
         </w:tc>
@@ -819,7 +912,7 @@
               <w:rPr>
                 <w:color w:val="0070C0"/>
               </w:rPr>
-              <w:t>Solicitudes de cambio</w:t>
+              <w:t>Informe de seguimiento</w:t>
             </w:r>
           </w:p>
         </w:tc>
@@ -839,7 +932,7 @@
               <w:rPr>
                 <w:color w:val="0070C0"/>
               </w:rPr>
-              <w:t>Alta dirección, Equipo de Proyecto</w:t>
+              <w:t>Patrocinador, equipo de desarrollo</w:t>
             </w:r>
           </w:p>
         </w:tc>
@@ -855,12 +948,14 @@
                 <w:color w:val="0070C0"/>
               </w:rPr>
             </w:pPr>
-            <w:r>
-              <w:rPr>
-                <w:color w:val="0070C0"/>
-              </w:rPr>
-              <w:t>Correo electrónico</w:t>
-            </w:r>
+            <w:proofErr w:type="spellStart"/>
+            <w:r>
+              <w:rPr>
+                <w:color w:val="0070C0"/>
+              </w:rPr>
+              <w:t>Github</w:t>
+            </w:r>
+            <w:proofErr w:type="spellEnd"/>
           </w:p>
         </w:tc>
         <w:tc>
@@ -882,6 +977,35 @@
               <w:t>Semanalmente</w:t>
             </w:r>
           </w:p>
+          <w:p>
+            <w:pPr>
+              <w:spacing w:before="120"/>
+              <w:jc w:val="center"/>
+              <w:rPr>
+                <w:color w:val="0070C0"/>
+              </w:rPr>
+            </w:pPr>
+            <w:r>
+              <w:rPr>
+                <w:color w:val="0070C0"/>
+              </w:rPr>
+              <w:t xml:space="preserve">(durante los 3 </w:t>
+            </w:r>
+            <w:proofErr w:type="spellStart"/>
+            <w:r>
+              <w:rPr>
+                <w:color w:val="0070C0"/>
+              </w:rPr>
+              <w:t>sprints</w:t>
+            </w:r>
+            <w:proofErr w:type="spellEnd"/>
+            <w:r>
+              <w:rPr>
+                <w:color w:val="0070C0"/>
+              </w:rPr>
+              <w:t>)</w:t>
+            </w:r>
+          </w:p>
         </w:tc>
         <w:tc>
           <w:tcPr>
@@ -899,13 +1023,7 @@
               <w:rPr>
                 <w:color w:val="0070C0"/>
               </w:rPr>
-              <w:t>Registro de cambio</w:t>
-            </w:r>
-            <w:r>
-              <w:rPr>
-                <w:color w:val="0070C0"/>
-              </w:rPr>
-              <w:t>s</w:t>
+              <w:t>Informe de seguimiento</w:t>
             </w:r>
           </w:p>
         </w:tc>
@@ -925,7 +1043,7 @@
               <w:rPr>
                 <w:color w:val="0070C0"/>
               </w:rPr>
-              <w:t>Aprobación del patrocinador si afecta al alcance</w:t>
+              <w:t>-</w:t>
             </w:r>
           </w:p>
         </w:tc>
@@ -950,7 +1068,7 @@
               <w:rPr>
                 <w:color w:val="0070C0"/>
               </w:rPr>
-              <w:t>Modificaciones líneas base</w:t>
+              <w:t>Análisis del valor ganado</w:t>
             </w:r>
           </w:p>
         </w:tc>
@@ -970,7 +1088,7 @@
               <w:rPr>
                 <w:color w:val="0070C0"/>
               </w:rPr>
-              <w:t>Patrocinador, Responsables equipo de trabajo</w:t>
+              <w:t>Patrocinador, equipo de desarrollo</w:t>
             </w:r>
           </w:p>
         </w:tc>
@@ -986,12 +1104,14 @@
                 <w:color w:val="0070C0"/>
               </w:rPr>
             </w:pPr>
-            <w:r>
-              <w:rPr>
-                <w:color w:val="0070C0"/>
-              </w:rPr>
-              <w:t>Reunión presencial/virtual</w:t>
-            </w:r>
+            <w:proofErr w:type="spellStart"/>
+            <w:r>
+              <w:rPr>
+                <w:color w:val="0070C0"/>
+              </w:rPr>
+              <w:t>Github</w:t>
+            </w:r>
+            <w:proofErr w:type="spellEnd"/>
           </w:p>
         </w:tc>
         <w:tc>
@@ -1010,7 +1130,36 @@
               <w:rPr>
                 <w:color w:val="0070C0"/>
               </w:rPr>
-              <w:t>Cuando se requiera</w:t>
+              <w:t>Semanalmente</w:t>
+            </w:r>
+          </w:p>
+          <w:p>
+            <w:pPr>
+              <w:spacing w:before="120"/>
+              <w:jc w:val="center"/>
+              <w:rPr>
+                <w:color w:val="0070C0"/>
+              </w:rPr>
+            </w:pPr>
+            <w:r>
+              <w:rPr>
+                <w:color w:val="0070C0"/>
+              </w:rPr>
+              <w:t xml:space="preserve">(durante los 3 </w:t>
+            </w:r>
+            <w:proofErr w:type="spellStart"/>
+            <w:r>
+              <w:rPr>
+                <w:color w:val="0070C0"/>
+              </w:rPr>
+              <w:t>sprints</w:t>
+            </w:r>
+            <w:proofErr w:type="spellEnd"/>
+            <w:r>
+              <w:rPr>
+                <w:color w:val="0070C0"/>
+              </w:rPr>
+              <w:t>)</w:t>
             </w:r>
           </w:p>
         </w:tc>
@@ -1030,7 +1179,7 @@
               <w:rPr>
                 <w:color w:val="0070C0"/>
               </w:rPr>
-              <w:t>Documento de cambios aprobados</w:t>
+              <w:t>Análisis del valor ganado</w:t>
             </w:r>
           </w:p>
         </w:tc>
@@ -1050,7 +1199,7 @@
               <w:rPr>
                 <w:color w:val="0070C0"/>
               </w:rPr>
-              <w:t>Solo para cambios significativos en el proyecto</w:t>
+              <w:t>-</w:t>
             </w:r>
           </w:p>
           <w:p>
@@ -1104,7 +1253,7 @@
               <w:rPr>
                 <w:color w:val="0070C0"/>
               </w:rPr>
-              <w:t>Cliente</w:t>
+              <w:t>Patrocinador, equipo de desarrollo</w:t>
             </w:r>
           </w:p>
         </w:tc>
@@ -1124,7 +1273,7 @@
               <w:rPr>
                 <w:color w:val="0070C0"/>
               </w:rPr>
-              <w:t>Correo electrónico</w:t>
+              <w:t>Reunión</w:t>
             </w:r>
           </w:p>
         </w:tc>
@@ -1144,7 +1293,36 @@
               <w:rPr>
                 <w:color w:val="0070C0"/>
               </w:rPr>
-              <w:t>Al finalizar la etapa de diseño</w:t>
+              <w:t xml:space="preserve">Semanalmente </w:t>
+            </w:r>
+          </w:p>
+          <w:p>
+            <w:pPr>
+              <w:spacing w:before="120"/>
+              <w:jc w:val="center"/>
+              <w:rPr>
+                <w:color w:val="0070C0"/>
+              </w:rPr>
+            </w:pPr>
+            <w:r>
+              <w:rPr>
+                <w:color w:val="0070C0"/>
+              </w:rPr>
+              <w:t xml:space="preserve">(durante los 3 </w:t>
+            </w:r>
+            <w:proofErr w:type="spellStart"/>
+            <w:r>
+              <w:rPr>
+                <w:color w:val="0070C0"/>
+              </w:rPr>
+              <w:t>sprints</w:t>
+            </w:r>
+            <w:proofErr w:type="spellEnd"/>
+            <w:r>
+              <w:rPr>
+                <w:color w:val="0070C0"/>
+              </w:rPr>
+              <w:t>)</w:t>
             </w:r>
           </w:p>
         </w:tc>
@@ -1184,404 +1362,8 @@
               <w:rPr>
                 <w:color w:val="0070C0"/>
               </w:rPr>
-              <w:t>Aprobación rápida es crucial para el cronograma</w:t>
-            </w:r>
-          </w:p>
-        </w:tc>
-      </w:tr>
-      <w:tr>
-        <w:tc>
-          <w:tcPr>
-            <w:tcW w:w="2298" w:type="dxa"/>
-          </w:tcPr>
-          <w:p>
-            <w:pPr>
-              <w:spacing w:before="120"/>
-              <w:jc w:val="center"/>
-              <w:rPr>
-                <w:color w:val="0070C0"/>
-              </w:rPr>
-            </w:pPr>
-            <w:r>
-              <w:rPr>
-                <w:color w:val="0070C0"/>
-              </w:rPr>
-              <w:t>Entrega de hitos y productos finales</w:t>
-            </w:r>
-          </w:p>
-        </w:tc>
-        <w:tc>
-          <w:tcPr>
-            <w:tcW w:w="1633" w:type="dxa"/>
-          </w:tcPr>
-          <w:p>
-            <w:pPr>
-              <w:spacing w:before="120"/>
-              <w:jc w:val="center"/>
-              <w:rPr>
-                <w:color w:val="0070C0"/>
-              </w:rPr>
-            </w:pPr>
-            <w:r>
-              <w:rPr>
-                <w:color w:val="0070C0"/>
-              </w:rPr>
-              <w:t>Equipo interno y patrocinador</w:t>
-            </w:r>
-          </w:p>
-        </w:tc>
-        <w:tc>
-          <w:tcPr>
-            <w:tcW w:w="1275" w:type="dxa"/>
-          </w:tcPr>
-          <w:p>
-            <w:pPr>
-              <w:spacing w:before="120"/>
-              <w:jc w:val="center"/>
-              <w:rPr>
-                <w:color w:val="0070C0"/>
-              </w:rPr>
-            </w:pPr>
-            <w:r>
-              <w:rPr>
-                <w:color w:val="0070C0"/>
-              </w:rPr>
-              <w:t>Reunión presencial/virtual</w:t>
-            </w:r>
-          </w:p>
-        </w:tc>
-        <w:tc>
-          <w:tcPr>
-            <w:tcW w:w="1701" w:type="dxa"/>
-          </w:tcPr>
-          <w:p>
-            <w:pPr>
-              <w:spacing w:before="120"/>
-              <w:jc w:val="center"/>
-              <w:rPr>
-                <w:color w:val="0070C0"/>
-              </w:rPr>
-            </w:pPr>
-            <w:r>
-              <w:rPr>
-                <w:color w:val="0070C0"/>
-              </w:rPr>
-              <w:t>Según el calendario de hitos</w:t>
-            </w:r>
-          </w:p>
-        </w:tc>
-        <w:tc>
-          <w:tcPr>
-            <w:tcW w:w="1848" w:type="dxa"/>
-          </w:tcPr>
-          <w:p>
-            <w:pPr>
-              <w:spacing w:before="120"/>
-              <w:jc w:val="center"/>
-              <w:rPr>
-                <w:color w:val="0070C0"/>
-              </w:rPr>
-            </w:pPr>
-            <w:r>
-              <w:rPr>
-                <w:color w:val="0070C0"/>
-              </w:rPr>
-              <w:t>Acta de entrega</w:t>
-            </w:r>
-          </w:p>
-        </w:tc>
-        <w:tc>
-          <w:tcPr>
-            <w:tcW w:w="2268" w:type="dxa"/>
-          </w:tcPr>
-          <w:p>
-            <w:pPr>
-              <w:spacing w:before="120"/>
-              <w:jc w:val="center"/>
-              <w:rPr>
-                <w:color w:val="0070C0"/>
-              </w:rPr>
-            </w:pPr>
-            <w:r>
-              <w:rPr>
-                <w:color w:val="0070C0"/>
-              </w:rPr>
-              <w:t>Confirmar aceptación por parte del cliente</w:t>
-            </w:r>
-          </w:p>
-          <w:p>
-            <w:pPr>
-              <w:spacing w:before="120"/>
-              <w:jc w:val="center"/>
-              <w:rPr>
-                <w:color w:val="0070C0"/>
-              </w:rPr>
-            </w:pPr>
-          </w:p>
-        </w:tc>
-      </w:tr>
-      <w:tr>
-        <w:tc>
-          <w:tcPr>
-            <w:tcW w:w="2298" w:type="dxa"/>
-          </w:tcPr>
-          <w:p>
-            <w:pPr>
-              <w:spacing w:before="120"/>
-              <w:jc w:val="center"/>
-              <w:rPr>
-                <w:color w:val="0070C0"/>
-              </w:rPr>
-            </w:pPr>
-            <w:r>
-              <w:rPr>
-                <w:color w:val="0070C0"/>
-              </w:rPr>
-              <w:t>Actualizaciones sobre problemas técnicos y soluciones propuestas</w:t>
-            </w:r>
-          </w:p>
-        </w:tc>
-        <w:tc>
-          <w:tcPr>
-            <w:tcW w:w="1633" w:type="dxa"/>
-          </w:tcPr>
-          <w:p>
-            <w:pPr>
-              <w:spacing w:before="120"/>
-              <w:jc w:val="center"/>
-              <w:rPr>
-                <w:color w:val="0070C0"/>
-              </w:rPr>
-            </w:pPr>
-            <w:r>
-              <w:rPr>
-                <w:color w:val="0070C0"/>
-              </w:rPr>
-              <w:t>Equipo de trabajo</w:t>
-            </w:r>
-          </w:p>
-        </w:tc>
-        <w:tc>
-          <w:tcPr>
-            <w:tcW w:w="1275" w:type="dxa"/>
-          </w:tcPr>
-          <w:p>
-            <w:pPr>
-              <w:spacing w:before="120"/>
-              <w:jc w:val="center"/>
-              <w:rPr>
-                <w:color w:val="0070C0"/>
-              </w:rPr>
-            </w:pPr>
-            <w:r>
-              <w:rPr>
-                <w:color w:val="0070C0"/>
-              </w:rPr>
-              <w:t>Plataforma de gestión de proyecto</w:t>
-            </w:r>
-          </w:p>
-        </w:tc>
-        <w:tc>
-          <w:tcPr>
-            <w:tcW w:w="1701" w:type="dxa"/>
-          </w:tcPr>
-          <w:p>
-            <w:pPr>
-              <w:spacing w:before="120"/>
-              <w:jc w:val="center"/>
-              <w:rPr>
-                <w:color w:val="0070C0"/>
-              </w:rPr>
-            </w:pPr>
-            <w:r>
-              <w:rPr>
-                <w:color w:val="0070C0"/>
-              </w:rPr>
-              <w:t>En tiempo real según surjan</w:t>
-            </w:r>
-          </w:p>
-        </w:tc>
-        <w:tc>
-          <w:tcPr>
-            <w:tcW w:w="1848" w:type="dxa"/>
-          </w:tcPr>
-          <w:p>
-            <w:pPr>
-              <w:spacing w:before="120"/>
-              <w:jc w:val="center"/>
-              <w:rPr>
-                <w:color w:val="0070C0"/>
-              </w:rPr>
-            </w:pPr>
-            <w:r>
-              <w:rPr>
-                <w:color w:val="0070C0"/>
-              </w:rPr>
-              <w:t>Listado de problemas técnicos y sus soluciones</w:t>
-            </w:r>
-          </w:p>
-        </w:tc>
-        <w:tc>
-          <w:tcPr>
-            <w:tcW w:w="2268" w:type="dxa"/>
-          </w:tcPr>
-          <w:p>
-            <w:pPr>
-              <w:spacing w:before="120"/>
-              <w:jc w:val="center"/>
-              <w:rPr>
-                <w:color w:val="0070C0"/>
-              </w:rPr>
-            </w:pPr>
-            <w:r>
-              <w:rPr>
-                <w:color w:val="0070C0"/>
-              </w:rPr>
-              <w:t>Se espera respuesta rápida del equipo técnico</w:t>
-            </w:r>
-          </w:p>
-          <w:p>
-            <w:pPr>
-              <w:spacing w:before="120"/>
-              <w:jc w:val="center"/>
-              <w:rPr>
-                <w:color w:val="0070C0"/>
-              </w:rPr>
-            </w:pPr>
-          </w:p>
-        </w:tc>
-      </w:tr>
-      <w:tr>
-        <w:trPr>
-          <w:trHeight w:val="1436"/>
-        </w:trPr>
-        <w:tc>
-          <w:tcPr>
-            <w:tcW w:w="2298" w:type="dxa"/>
-          </w:tcPr>
-          <w:p>
-            <w:pPr>
-              <w:spacing w:before="120"/>
-              <w:jc w:val="center"/>
-              <w:rPr>
-                <w:color w:val="0070C0"/>
-              </w:rPr>
-            </w:pPr>
-            <w:r>
-              <w:rPr>
-                <w:color w:val="0070C0"/>
-              </w:rPr>
-              <w:t>Cambio en el alcance o ajustes menores en el cronograma</w:t>
-            </w:r>
-          </w:p>
-        </w:tc>
-        <w:tc>
-          <w:tcPr>
-            <w:tcW w:w="1633" w:type="dxa"/>
-          </w:tcPr>
-          <w:p>
-            <w:pPr>
-              <w:spacing w:before="120"/>
-              <w:jc w:val="center"/>
-              <w:rPr>
-                <w:color w:val="0070C0"/>
-              </w:rPr>
-            </w:pPr>
-            <w:r>
-              <w:rPr>
-                <w:color w:val="0070C0"/>
-              </w:rPr>
-              <w:t>Patrocinador y equipo del proyecto</w:t>
-            </w:r>
-          </w:p>
-        </w:tc>
-        <w:tc>
-          <w:tcPr>
-            <w:tcW w:w="1275" w:type="dxa"/>
-          </w:tcPr>
-          <w:p>
-            <w:pPr>
-              <w:spacing w:before="120"/>
-              <w:jc w:val="center"/>
-              <w:rPr>
-                <w:color w:val="0070C0"/>
-              </w:rPr>
-            </w:pPr>
-            <w:r>
-              <w:rPr>
-                <w:color w:val="0070C0"/>
-              </w:rPr>
-              <w:t>Reunión presencial/virtual</w:t>
-            </w:r>
-          </w:p>
-        </w:tc>
-        <w:tc>
-          <w:tcPr>
-            <w:tcW w:w="1701" w:type="dxa"/>
-          </w:tcPr>
-          <w:p>
-            <w:pPr>
-              <w:spacing w:before="120"/>
-              <w:jc w:val="center"/>
-              <w:rPr>
-                <w:color w:val="0070C0"/>
-              </w:rPr>
-            </w:pPr>
-            <w:r>
-              <w:rPr>
-                <w:color w:val="0070C0"/>
-              </w:rPr>
-              <w:t>En cuanto se identifique un cambio necesario</w:t>
-            </w:r>
-          </w:p>
-        </w:tc>
-        <w:tc>
-          <w:tcPr>
-            <w:tcW w:w="1848" w:type="dxa"/>
-          </w:tcPr>
-          <w:p>
-            <w:pPr>
-              <w:spacing w:before="120"/>
-              <w:jc w:val="center"/>
-              <w:rPr>
-                <w:color w:val="0070C0"/>
-              </w:rPr>
-            </w:pPr>
-            <w:r>
-              <w:rPr>
-                <w:color w:val="0070C0"/>
-              </w:rPr>
-              <w:t>Solicitud de cambio con descripción del impacto</w:t>
-            </w:r>
-          </w:p>
-        </w:tc>
-        <w:tc>
-          <w:tcPr>
-            <w:tcW w:w="2268" w:type="dxa"/>
-          </w:tcPr>
-          <w:p>
-            <w:pPr>
-              <w:spacing w:before="120"/>
-              <w:jc w:val="center"/>
-              <w:rPr>
-                <w:color w:val="0070C0"/>
-              </w:rPr>
-            </w:pPr>
-            <w:r>
-              <w:rPr>
-                <w:color w:val="0070C0"/>
-              </w:rPr>
-              <w:t>Aprobación del patrocinador es obligatoria</w:t>
-            </w:r>
-          </w:p>
-          <w:p>
-            <w:pPr>
-              <w:spacing w:before="120"/>
-              <w:jc w:val="center"/>
-              <w:rPr>
-                <w:color w:val="0070C0"/>
-              </w:rPr>
-            </w:pPr>
+              <w:t>-</w:t>
+            </w:r>
           </w:p>
         </w:tc>
       </w:tr>
@@ -1606,7 +1388,6 @@
               <w:rPr>
                 <w:color w:val="0070C0"/>
               </w:rPr>
-              <w:lastRenderedPageBreak/>
               <w:t>Feedback</w:t>
             </w:r>
             <w:proofErr w:type="spellEnd"/>
@@ -1614,7 +1395,13 @@
               <w:rPr>
                 <w:color w:val="0070C0"/>
               </w:rPr>
-              <w:t xml:space="preserve"> y satisfacción del cliente tras pruebas de aceptación</w:t>
+              <w:t xml:space="preserve"> y satisfacción del </w:t>
+            </w:r>
+            <w:r>
+              <w:rPr>
+                <w:color w:val="0070C0"/>
+              </w:rPr>
+              <w:t>Patrocinador</w:t>
             </w:r>
           </w:p>
         </w:tc>
@@ -1654,7 +1441,7 @@
               <w:rPr>
                 <w:color w:val="0070C0"/>
               </w:rPr>
-              <w:t>Encuesta online</w:t>
+              <w:t>Reunión</w:t>
             </w:r>
           </w:p>
         </w:tc>
@@ -1674,7 +1461,7 @@
               <w:rPr>
                 <w:color w:val="0070C0"/>
               </w:rPr>
-              <w:t>Después de las pruebas de aceptación</w:t>
+              <w:t xml:space="preserve">Semanalmente </w:t>
             </w:r>
           </w:p>
         </w:tc>
@@ -1690,11 +1477,25 @@
                 <w:color w:val="0070C0"/>
               </w:rPr>
             </w:pPr>
-            <w:r>
-              <w:rPr>
-                <w:color w:val="0070C0"/>
-              </w:rPr>
-              <w:t>Resultados de la encuesta de satisfacción</w:t>
+            <w:proofErr w:type="spellStart"/>
+            <w:r>
+              <w:rPr>
+                <w:color w:val="0070C0"/>
+              </w:rPr>
+              <w:t>Feedback</w:t>
+            </w:r>
+            <w:proofErr w:type="spellEnd"/>
+            <w:r>
+              <w:rPr>
+                <w:color w:val="0070C0"/>
+              </w:rPr>
+              <w:t xml:space="preserve"> y satisfacción del </w:t>
+            </w:r>
+            <w:r>
+              <w:rPr>
+                <w:color w:val="0070C0"/>
+              </w:rPr>
+              <w:t>Patrocinador</w:t>
             </w:r>
           </w:p>
         </w:tc>
@@ -1714,150 +1515,17 @@
               <w:rPr>
                 <w:color w:val="0070C0"/>
               </w:rPr>
-              <w:t>Se utilizará para medir la calidad del producto</w:t>
-            </w:r>
-          </w:p>
-          <w:p>
-            <w:pPr>
-              <w:spacing w:before="120"/>
-              <w:jc w:val="center"/>
-              <w:rPr>
-                <w:color w:val="0070C0"/>
-              </w:rPr>
-            </w:pPr>
-          </w:p>
-        </w:tc>
-      </w:tr>
-      <w:tr>
-        <w:trPr>
-          <w:trHeight w:val="1114"/>
-        </w:trPr>
-        <w:tc>
-          <w:tcPr>
-            <w:tcW w:w="2298" w:type="dxa"/>
-          </w:tcPr>
-          <w:p>
-            <w:pPr>
-              <w:spacing w:before="120"/>
-              <w:jc w:val="center"/>
-              <w:rPr>
-                <w:color w:val="0070C0"/>
-              </w:rPr>
-            </w:pPr>
-            <w:r>
-              <w:rPr>
-                <w:color w:val="0070C0"/>
-              </w:rPr>
-              <w:t>Resolución de conflictos y decisiones clave en el desarrollo</w:t>
-            </w:r>
-          </w:p>
-        </w:tc>
-        <w:tc>
-          <w:tcPr>
-            <w:tcW w:w="1633" w:type="dxa"/>
-          </w:tcPr>
-          <w:p>
-            <w:pPr>
-              <w:spacing w:before="120"/>
-              <w:jc w:val="center"/>
-              <w:rPr>
-                <w:color w:val="0070C0"/>
-              </w:rPr>
-            </w:pPr>
-            <w:r>
-              <w:rPr>
-                <w:color w:val="0070C0"/>
-              </w:rPr>
-              <w:t>Patrocinador y equipo de proyecto</w:t>
-            </w:r>
-          </w:p>
-        </w:tc>
-        <w:tc>
-          <w:tcPr>
-            <w:tcW w:w="1275" w:type="dxa"/>
-          </w:tcPr>
-          <w:p>
-            <w:pPr>
-              <w:spacing w:before="120"/>
-              <w:jc w:val="center"/>
-              <w:rPr>
-                <w:color w:val="0070C0"/>
-              </w:rPr>
-            </w:pPr>
-            <w:r>
-              <w:rPr>
-                <w:color w:val="0070C0"/>
-              </w:rPr>
-              <w:t>Reunión presencial/virtual</w:t>
-            </w:r>
-          </w:p>
-        </w:tc>
-        <w:tc>
-          <w:tcPr>
-            <w:tcW w:w="1701" w:type="dxa"/>
-          </w:tcPr>
-          <w:p>
-            <w:pPr>
-              <w:spacing w:before="120"/>
-              <w:jc w:val="center"/>
-              <w:rPr>
-                <w:color w:val="0070C0"/>
-              </w:rPr>
-            </w:pPr>
-            <w:r>
-              <w:rPr>
-                <w:color w:val="0070C0"/>
-              </w:rPr>
-              <w:t>En cuanto surja la necesidad</w:t>
-            </w:r>
-          </w:p>
-        </w:tc>
-        <w:tc>
-          <w:tcPr>
-            <w:tcW w:w="1848" w:type="dxa"/>
-          </w:tcPr>
-          <w:p>
-            <w:pPr>
-              <w:spacing w:before="120"/>
-              <w:jc w:val="center"/>
-              <w:rPr>
-                <w:color w:val="0070C0"/>
-              </w:rPr>
-            </w:pPr>
-            <w:r>
-              <w:rPr>
-                <w:color w:val="0070C0"/>
-              </w:rPr>
-              <w:t>Acta de decisiones tomadas</w:t>
-            </w:r>
-          </w:p>
-        </w:tc>
-        <w:tc>
-          <w:tcPr>
-            <w:tcW w:w="2268" w:type="dxa"/>
-          </w:tcPr>
-          <w:p>
-            <w:pPr>
-              <w:spacing w:before="120"/>
-              <w:jc w:val="center"/>
-              <w:rPr>
-                <w:color w:val="0070C0"/>
-              </w:rPr>
-            </w:pPr>
-            <w:proofErr w:type="gramStart"/>
-            <w:r>
-              <w:rPr>
-                <w:color w:val="0070C0"/>
-              </w:rPr>
-              <w:t>Participación activa</w:t>
-            </w:r>
-            <w:proofErr w:type="gramEnd"/>
-            <w:r>
-              <w:rPr>
-                <w:color w:val="0070C0"/>
-              </w:rPr>
-              <w:t xml:space="preserve"> del patrocinador si es necesario</w:t>
-            </w:r>
+              <w:t>-</w:t>
+            </w:r>
+          </w:p>
+          <w:p>
+            <w:pPr>
+              <w:spacing w:before="120"/>
+              <w:jc w:val="center"/>
+              <w:rPr>
+                <w:color w:val="0070C0"/>
+              </w:rPr>
+            </w:pPr>
           </w:p>
         </w:tc>
       </w:tr>
